--- a/manuscript/pspb submission 1/Methodology File.docx
+++ b/manuscript/pspb submission 1/Methodology File.docx
@@ -4,22 +4,18 @@
   <w:body>
     <w:p>
       <w:pPr>
-        <w:pStyle w:val="NormalWeb"/>
-        <w:shd w:val="clear" w:color="auto" w:fill="FFFFFF"/>
-        <w:spacing w:before="0" w:beforeAutospacing="0" w:after="0" w:afterAutospacing="0" w:line="480" w:lineRule="auto"/>
-        <w:ind w:firstLine="720"/>
-        <w:jc w:val="center"/>
+        <w:pStyle w:val="Heading1"/>
         <w:rPr>
           <w:rStyle w:val="Strong"/>
-          <w:rFonts w:ascii="CMU Serif Roman" w:hAnsi="CMU Serif Roman" w:cs="CMU Serif Roman"/>
-          <w:color w:val="333333"/>
+          <w:b/>
+          <w:bCs w:val="0"/>
         </w:rPr>
       </w:pPr>
       <w:r>
         <w:rPr>
           <w:rStyle w:val="Strong"/>
-          <w:rFonts w:ascii="CMU Serif Roman" w:hAnsi="CMU Serif Roman" w:cs="CMU Serif Roman"/>
-          <w:color w:val="333333"/>
+          <w:b/>
+          <w:bCs w:val="0"/>
         </w:rPr>
         <w:t>Methods reporting</w:t>
       </w:r>
@@ -27,9 +23,7 @@
     <w:p>
       <w:pPr>
         <w:pStyle w:val="NormalWeb"/>
-        <w:shd w:val="clear" w:color="auto" w:fill="FFFFFF"/>
-        <w:spacing w:before="0" w:beforeAutospacing="0" w:after="0" w:afterAutospacing="0" w:line="480" w:lineRule="auto"/>
-        <w:ind w:firstLine="720"/>
+        <w:spacing w:before="0" w:beforeAutospacing="0" w:after="0" w:afterAutospacing="0"/>
         <w:rPr>
           <w:rStyle w:val="Strong"/>
           <w:rFonts w:ascii="CMU Serif Roman" w:hAnsi="CMU Serif Roman" w:cs="CMU Serif Roman"/>
@@ -44,36 +38,7 @@
           <w:b w:val="0"/>
           <w:color w:val="333333"/>
         </w:rPr>
-        <w:t xml:space="preserve">All </w:t>
-      </w:r>
-      <w:r>
-        <w:rPr>
-          <w:rStyle w:val="Strong"/>
-          <w:rFonts w:ascii="CMU Serif Roman" w:hAnsi="CMU Serif Roman" w:cs="CMU Serif Roman"/>
-          <w:b w:val="0"/>
-          <w:color w:val="333333"/>
-        </w:rPr>
-        <w:t>word and image stimuli, task instructions, code implementations of our measures, and code for data processing and analyses are available on the Open Science Framework</w:t>
-      </w:r>
-      <w:r>
-        <w:rPr>
-          <w:rStyle w:val="Strong"/>
-          <w:rFonts w:ascii="CMU Serif Roman" w:hAnsi="CMU Serif Roman" w:cs="CMU Serif Roman"/>
-          <w:b w:val="0"/>
-          <w:color w:val="333333"/>
-        </w:rPr>
-        <w:t xml:space="preserve"> </w:t>
-      </w:r>
-      <w:bookmarkStart w:id="0" w:name="_GoBack"/>
-      <w:bookmarkEnd w:id="0"/>
-      <w:r>
-        <w:rPr>
-          <w:rStyle w:val="Strong"/>
-          <w:rFonts w:ascii="CMU Serif Roman" w:hAnsi="CMU Serif Roman" w:cs="CMU Serif Roman"/>
-          <w:b w:val="0"/>
-          <w:color w:val="333333"/>
-        </w:rPr>
-        <w:t>(</w:t>
+        <w:t>All word and image stimuli, task instructions, code implementations of our measures, and code for data processing and analyses are available on the Open Science Framework (</w:t>
       </w:r>
       <w:hyperlink r:id="rId4" w:history="1">
         <w:r>
@@ -81,21 +46,7 @@
             <w:rStyle w:val="Hyperlink"/>
             <w:rFonts w:ascii="CMU Serif Roman" w:hAnsi="CMU Serif Roman" w:cs="CMU Serif Roman"/>
           </w:rPr>
-          <w:t>https://osf.io/v3twe/?view_only</w:t>
-        </w:r>
-        <w:r>
-          <w:rPr>
-            <w:rStyle w:val="Hyperlink"/>
-            <w:rFonts w:ascii="CMU Serif Roman" w:hAnsi="CMU Serif Roman" w:cs="CMU Serif Roman"/>
-          </w:rPr>
-          <w:t>=</w:t>
-        </w:r>
-        <w:r>
-          <w:rPr>
-            <w:rStyle w:val="Hyperlink"/>
-            <w:rFonts w:ascii="CMU Serif Roman" w:hAnsi="CMU Serif Roman" w:cs="CMU Serif Roman"/>
-          </w:rPr>
-          <w:t>b19a0fc6d72845ac88917d5b003fc446</w:t>
+          <w:t>https://osf.io/v3twe/?view_only=b19a0fc6d72845ac88917d5b003fc446</w:t>
         </w:r>
       </w:hyperlink>
       <w:r>
@@ -105,7 +56,7 @@
           <w:b w:val="0"/>
           <w:color w:val="333333"/>
         </w:rPr>
-        <w:t xml:space="preserve"> [anonymized link for peer review])</w:t>
+        <w:t xml:space="preserve"> [anonymized link for peer review]).</w:t>
       </w:r>
       <w:r>
         <w:rPr>
@@ -114,7 +65,7 @@
           <w:b w:val="0"/>
           <w:color w:val="333333"/>
         </w:rPr>
-        <w:t>.</w:t>
+        <w:t xml:space="preserve"> A brief overview of the contents of these files will be listed here. Headings refer to </w:t>
       </w:r>
       <w:r>
         <w:rPr>
@@ -123,7 +74,7 @@
           <w:b w:val="0"/>
           <w:color w:val="333333"/>
         </w:rPr>
-        <w:t xml:space="preserve"> </w:t>
+        <w:t xml:space="preserve">verbatim </w:t>
       </w:r>
       <w:r>
         <w:rPr>
@@ -132,7 +83,7 @@
           <w:b w:val="0"/>
           <w:color w:val="333333"/>
         </w:rPr>
-        <w:t>A brief overview of the contents of these files will be listed here.</w:t>
+        <w:t>file</w:t>
       </w:r>
       <w:r>
         <w:rPr>
@@ -141,7 +92,7 @@
           <w:b w:val="0"/>
           <w:color w:val="333333"/>
         </w:rPr>
-        <w:t xml:space="preserve"> Headings refer to </w:t>
+        <w:t>/</w:t>
       </w:r>
       <w:r>
         <w:rPr>
@@ -150,172 +101,416 @@
           <w:b w:val="0"/>
           <w:color w:val="333333"/>
         </w:rPr>
-        <w:t xml:space="preserve">file or </w:t>
-      </w:r>
-      <w:r>
+        <w:t>folder names on the OSF project.</w:t>
+      </w:r>
+    </w:p>
+    <w:p>
+      <w:pPr>
+        <w:pStyle w:val="Heading2"/>
         <w:rPr>
           <w:rStyle w:val="Strong"/>
-          <w:rFonts w:ascii="CMU Serif Roman" w:hAnsi="CMU Serif Roman" w:cs="CMU Serif Roman"/>
-          <w:b w:val="0"/>
-          <w:color w:val="333333"/>
-        </w:rPr>
-        <w:t>folder names on the OSF project.</w:t>
+          <w:b/>
+          <w:bCs w:val="0"/>
+        </w:rPr>
+      </w:pPr>
+      <w:r>
+        <w:rPr>
+          <w:rStyle w:val="Strong"/>
+          <w:b/>
+          <w:bCs w:val="0"/>
+        </w:rPr>
+        <w:t>M</w:t>
+      </w:r>
+      <w:r>
+        <w:rPr>
+          <w:rStyle w:val="Strong"/>
+          <w:b/>
+          <w:bCs w:val="0"/>
+        </w:rPr>
+        <w:t>easures</w:t>
+      </w:r>
+    </w:p>
+    <w:p>
+      <w:r>
+        <w:rPr>
+          <w:b/>
+        </w:rPr>
+        <w:t>I</w:t>
+      </w:r>
+      <w:r>
+        <w:rPr>
+          <w:b/>
+        </w:rPr>
+        <w:t>mage stimuli.</w:t>
+      </w:r>
+      <w:r>
+        <w:t xml:space="preserve"> All image stimuli used within the tasks. Where proprietary images were used and therefore cannot be freely distributed (e.g., from the IAPs battery), their identifier numbers are listed instead. </w:t>
+      </w:r>
+    </w:p>
+    <w:p>
+      <w:r>
+        <w:rPr>
+          <w:b/>
+        </w:rPr>
+        <w:t>P</w:t>
+      </w:r>
+      <w:r>
+        <w:rPr>
+          <w:b/>
+        </w:rPr>
+        <w:t>rograms.</w:t>
+      </w:r>
+      <w:r>
+        <w:t xml:space="preserve"> Code implementations of the IRAP that were used for data collection. </w:t>
+      </w:r>
+    </w:p>
+    <w:p>
+      <w:r>
+        <w:rPr>
+          <w:b/>
+        </w:rPr>
+        <w:t>S</w:t>
+      </w:r>
+      <w:r>
+        <w:rPr>
+          <w:b/>
+        </w:rPr>
+        <w:t>creenshots and screen recording.</w:t>
+      </w:r>
+      <w:r>
+        <w:t xml:space="preserve"> Still screenshots and video screen capture of the task being completed. These provide a more accessible way to understand and reproduce the task that do not require </w:t>
+      </w:r>
+      <w:r>
+        <w:t>users to install and set up the task itself, therefore also providing a degree of future-proofing for methodological reproducibility.</w:t>
+      </w:r>
+    </w:p>
+    <w:p>
+      <w:r>
+        <w:rPr>
+          <w:b/>
+        </w:rPr>
+        <w:t>V</w:t>
+      </w:r>
+      <w:r>
+        <w:rPr>
+          <w:b/>
+        </w:rPr>
+        <w:t xml:space="preserve">ignettes. </w:t>
+      </w:r>
+      <w:r>
+        <w:t xml:space="preserve">Prior to completing the stigma IRAPs, participants read a vignette. Text is provided here. </w:t>
       </w:r>
     </w:p>
     <w:p>
       <w:pPr>
-        <w:pStyle w:val="Heading1"/>
-        <w:rPr>
-          <w:rStyle w:val="Strong"/>
-          <w:bCs w:val="0"/>
+        <w:rPr>
+          <w:b/>
         </w:rPr>
       </w:pPr>
       <w:r>
         <w:rPr>
-          <w:rStyle w:val="Strong"/>
-          <w:bCs w:val="0"/>
-        </w:rPr>
-        <w:t>m</w:t>
-      </w:r>
-      <w:r>
-        <w:rPr>
-          <w:rStyle w:val="Strong"/>
-          <w:bCs w:val="0"/>
-        </w:rPr>
-        <w:t>easures</w:t>
+          <w:b/>
+        </w:rPr>
+        <w:lastRenderedPageBreak/>
+        <w:t>W</w:t>
+      </w:r>
+      <w:r>
+        <w:rPr>
+          <w:b/>
+        </w:rPr>
+        <w:t xml:space="preserve">ord stimuli and task parameters. </w:t>
+      </w:r>
+      <w:r>
+        <w:t xml:space="preserve">The specific task parameters for each IRAP, including specific image and word </w:t>
+      </w:r>
+      <w:r>
+        <w:t>stimuli, responding rules, practice criteria, number of trials per block, latency feedback, and others.</w:t>
+      </w:r>
+      <w:r>
+        <w:rPr>
+          <w:b/>
+        </w:rPr>
+        <w:t xml:space="preserve"> </w:t>
       </w:r>
     </w:p>
     <w:p>
       <w:pPr>
-        <w:spacing w:line="480" w:lineRule="auto"/>
-        <w:ind w:firstLine="720"/>
-        <w:rPr>
-          <w:rFonts w:ascii="CMU Serif Roman" w:hAnsi="CMU Serif Roman" w:cs="CMU Serif Roman"/>
-        </w:rPr>
+        <w:pStyle w:val="Heading2"/>
       </w:pPr>
       <w:r>
-        <w:rPr>
-          <w:rFonts w:ascii="CMU Serif Roman" w:hAnsi="CMU Serif Roman" w:cs="CMU Serif Roman"/>
-          <w:b/>
-        </w:rPr>
-        <w:t>image stimuli.</w:t>
-      </w:r>
-      <w:r>
-        <w:rPr>
-          <w:rFonts w:ascii="CMU Serif Roman" w:hAnsi="CMU Serif Roman" w:cs="CMU Serif Roman"/>
-        </w:rPr>
-        <w:t xml:space="preserve"> All image stimuli used within the tasks. Where proprietary images were used and therefore cannot be freely distributed (e.g., from the IAPs battery), their identifier numbers are listed instead. </w:t>
+        <w:t>D</w:t>
+      </w:r>
+      <w:r>
+        <w:t>ata</w:t>
+      </w:r>
+    </w:p>
+    <w:p>
+      <w:r>
+        <w:rPr>
+          <w:b/>
+        </w:rPr>
+        <w:t>D</w:t>
+      </w:r>
+      <w:r>
+        <w:rPr>
+          <w:b/>
+        </w:rPr>
+        <w:t>emographic characteristics and publication status for each sample</w:t>
+      </w:r>
+      <w:r>
+        <w:rPr>
+          <w:b/>
+        </w:rPr>
+        <w:t xml:space="preserve">. </w:t>
+      </w:r>
+      <w:r>
+        <w:t xml:space="preserve">Broader information about the nature of each sample collected (e.g., “Undergraduate students collected at a mid-sized university in the midwestern USA”) and whether each sample has been used in a previously published article (including DOIs for articles). </w:t>
+      </w:r>
+    </w:p>
+    <w:p>
+      <w:r>
+        <w:rPr>
+          <w:b/>
+        </w:rPr>
+        <w:t>E</w:t>
+      </w:r>
+      <w:r>
+        <w:rPr>
+          <w:b/>
+        </w:rPr>
+        <w:t>ffect sizes for meta-analyses.</w:t>
+      </w:r>
+      <w:r>
+        <w:t xml:space="preserve"> </w:t>
+      </w:r>
+      <w:r>
+        <w:t xml:space="preserve">Internal consistency and test-retest reliability estimates that were used in the meta-analyses, </w:t>
+      </w:r>
+      <w:r>
+        <w:t xml:space="preserve">estimated from participant-level </w:t>
+      </w:r>
+      <w:r>
+        <w:rPr>
+          <w:i/>
+        </w:rPr>
+        <w:t>D</w:t>
+      </w:r>
+      <w:r>
+        <w:t xml:space="preserve">/A scores, </w:t>
+      </w:r>
+      <w:r>
+        <w:t xml:space="preserve">plus </w:t>
+      </w:r>
+      <w:r>
+        <w:t xml:space="preserve">R </w:t>
+      </w:r>
+      <w:r>
+        <w:t>code that was used to create these estimates</w:t>
+      </w:r>
+      <w:r>
+        <w:t>.</w:t>
+      </w:r>
+    </w:p>
+    <w:p>
+      <w:r>
+        <w:rPr>
+          <w:b/>
+        </w:rPr>
+        <w:t>S</w:t>
+      </w:r>
+      <w:r>
+        <w:rPr>
+          <w:b/>
+        </w:rPr>
+        <w:t>cored.</w:t>
+      </w:r>
+      <w:r>
+        <w:t xml:space="preserve"> </w:t>
+      </w:r>
+      <w:r>
+        <w:t xml:space="preserve">Participant level </w:t>
+      </w:r>
+      <w:r>
+        <w:rPr>
+          <w:i/>
+        </w:rPr>
+        <w:t>D</w:t>
+      </w:r>
+      <w:r>
+        <w:t xml:space="preserve"> score</w:t>
+      </w:r>
+      <w:r>
+        <w:t>s (</w:t>
+      </w:r>
+      <w:r>
+        <w:t>Greenwald et al.</w:t>
+      </w:r>
+      <w:r>
+        <w:t>,</w:t>
+      </w:r>
+      <w:r>
+        <w:t xml:space="preserve"> 2003</w:t>
+      </w:r>
+      <w:r>
+        <w:t>)</w:t>
+      </w:r>
+      <w:r>
+        <w:t xml:space="preserve"> and </w:t>
+      </w:r>
+      <w:r>
+        <w:t>A scores (</w:t>
+      </w:r>
+      <w:r>
+        <w:t>Ruscio</w:t>
+      </w:r>
+      <w:r>
+        <w:t>,</w:t>
+      </w:r>
+      <w:r>
+        <w:t xml:space="preserve"> 2008)</w:t>
+      </w:r>
+      <w:r>
+        <w:t xml:space="preserve">, calculated from the </w:t>
+      </w:r>
+      <w:r>
+        <w:t>raw trial</w:t>
+      </w:r>
+      <w:r>
+        <w:t>-</w:t>
+      </w:r>
+      <w:r>
+        <w:t xml:space="preserve">level data, </w:t>
+      </w:r>
+      <w:r>
+        <w:t xml:space="preserve">plus R code that was used to create these </w:t>
+      </w:r>
+      <w:r>
+        <w:rPr>
+          <w:i/>
+        </w:rPr>
+        <w:t>D</w:t>
+      </w:r>
+      <w:r>
+        <w:t xml:space="preserve"> and A scores.</w:t>
+      </w:r>
+    </w:p>
+    <w:p>
+      <w:r>
+        <w:rPr>
+          <w:b/>
+        </w:rPr>
+        <w:t>T</w:t>
+      </w:r>
+      <w:r>
+        <w:rPr>
+          <w:b/>
+        </w:rPr>
+        <w:t xml:space="preserve">rial level. </w:t>
+      </w:r>
+      <w:r>
+        <w:t>Long-format trial-level reaction time data from the IRAPs</w:t>
+      </w:r>
+      <w:r>
+        <w:t xml:space="preserve">, used for calculating </w:t>
+      </w:r>
+      <w:r>
+        <w:rPr>
+          <w:i/>
+        </w:rPr>
+        <w:t>D</w:t>
+      </w:r>
+      <w:r>
+        <w:t xml:space="preserve">/A scores and then reliability estimates. </w:t>
+      </w:r>
+      <w:r>
+        <w:t xml:space="preserve"> </w:t>
       </w:r>
     </w:p>
     <w:p>
       <w:pPr>
-        <w:spacing w:line="480" w:lineRule="auto"/>
-        <w:ind w:firstLine="720"/>
-        <w:rPr>
-          <w:rFonts w:ascii="CMU Serif Roman" w:hAnsi="CMU Serif Roman" w:cs="CMU Serif Roman"/>
+        <w:ind w:firstLine="0"/>
+        <w:rPr>
+          <w:b/>
         </w:rPr>
       </w:pPr>
       <w:r>
         <w:rPr>
-          <w:rFonts w:ascii="CMU Serif Roman" w:hAnsi="CMU Serif Roman" w:cs="CMU Serif Roman"/>
-          <w:b/>
-        </w:rPr>
-        <w:t>programs.</w:t>
-      </w:r>
-      <w:r>
-        <w:rPr>
-          <w:rFonts w:ascii="CMU Serif Roman" w:hAnsi="CMU Serif Roman" w:cs="CMU Serif Roman"/>
-        </w:rPr>
-        <w:t xml:space="preserve"> Code implementations of the IRAP that were used for data collection. </w:t>
+          <w:b/>
+        </w:rPr>
+        <w:t>A</w:t>
+      </w:r>
+      <w:r>
+        <w:rPr>
+          <w:b/>
+        </w:rPr>
+        <w:t>nalyses</w:t>
+      </w:r>
+    </w:p>
+    <w:p>
+      <w:r>
+        <w:t>R code for analyses and plotting.</w:t>
       </w:r>
     </w:p>
     <w:p>
       <w:pPr>
-        <w:spacing w:line="480" w:lineRule="auto"/>
-        <w:ind w:firstLine="720"/>
-        <w:rPr>
-          <w:rFonts w:ascii="CMU Serif Roman" w:hAnsi="CMU Serif Roman" w:cs="CMU Serif Roman"/>
-        </w:rPr>
+        <w:pStyle w:val="Heading2"/>
       </w:pPr>
       <w:r>
-        <w:rPr>
-          <w:rFonts w:ascii="CMU Serif Roman" w:hAnsi="CMU Serif Roman" w:cs="CMU Serif Roman"/>
-          <w:b/>
-        </w:rPr>
-        <w:t>screenshots and screen recording.</w:t>
-      </w:r>
-      <w:r>
-        <w:rPr>
-          <w:rFonts w:ascii="CMU Serif Roman" w:hAnsi="CMU Serif Roman" w:cs="CMU Serif Roman"/>
-        </w:rPr>
-        <w:t xml:space="preserve"> Still screenshots and video screen capture of the task being completed. These provide a more accessible way to understand and reproduce the task that do not require </w:t>
-      </w:r>
-      <w:r>
-        <w:rPr>
-          <w:rFonts w:ascii="CMU Serif Roman" w:hAnsi="CMU Serif Roman" w:cs="CMU Serif Roman"/>
-        </w:rPr>
-        <w:t>users to install and set up the task itself, therefore also providing a degree of future-proofing for methodological reproducibility.</w:t>
+        <w:t>Greenwald &amp; Lai 2020 meta</w:t>
+      </w:r>
+      <w:r>
+        <w:t>-</w:t>
+      </w:r>
+      <w:r>
+        <w:t>analysis</w:t>
       </w:r>
     </w:p>
     <w:p>
       <w:pPr>
-        <w:spacing w:line="480" w:lineRule="auto"/>
-        <w:ind w:firstLine="720"/>
-        <w:rPr>
-          <w:rFonts w:ascii="CMU Serif Roman" w:hAnsi="CMU Serif Roman" w:cs="CMU Serif Roman"/>
-        </w:rPr>
+        <w:ind w:firstLine="0"/>
       </w:pPr>
       <w:r>
-        <w:rPr>
-          <w:rFonts w:ascii="CMU Serif Roman" w:hAnsi="CMU Serif Roman" w:cs="CMU Serif Roman"/>
-          <w:b/>
-        </w:rPr>
-        <w:t xml:space="preserve">vignettes. </w:t>
-      </w:r>
-      <w:r>
-        <w:rPr>
-          <w:rFonts w:ascii="CMU Serif Roman" w:hAnsi="CMU Serif Roman" w:cs="CMU Serif Roman"/>
-        </w:rPr>
-        <w:t>Prior to completing the stigma IRAPs</w:t>
-      </w:r>
-      <w:r>
-        <w:rPr>
-          <w:rFonts w:ascii="CMU Serif Roman" w:hAnsi="CMU Serif Roman" w:cs="CMU Serif Roman"/>
-        </w:rPr>
-        <w:t xml:space="preserve">, participants read a vignette. Text is provided here.  </w:t>
-      </w:r>
-    </w:p>
-    <w:p>
-      <w:pPr>
-        <w:spacing w:line="480" w:lineRule="auto"/>
-        <w:ind w:firstLine="720"/>
-        <w:rPr>
-          <w:rFonts w:ascii="CMU Serif Roman" w:hAnsi="CMU Serif Roman" w:cs="CMU Serif Roman"/>
-          <w:b/>
-        </w:rPr>
-      </w:pPr>
-      <w:r>
-        <w:rPr>
-          <w:rFonts w:ascii="CMU Serif Roman" w:hAnsi="CMU Serif Roman" w:cs="CMU Serif Roman"/>
-          <w:b/>
-        </w:rPr>
-        <w:lastRenderedPageBreak/>
-        <w:t xml:space="preserve">word stimuli and task parameters. </w:t>
-      </w:r>
-      <w:r>
-        <w:rPr>
-          <w:rFonts w:ascii="CMU Serif Roman" w:hAnsi="CMU Serif Roman" w:cs="CMU Serif Roman"/>
-        </w:rPr>
-        <w:t>The specific task parameters for each IRAP, including specific image and word stimuli, responding rules, practice criteria, number of trials per block, latency feedback, and others.</w:t>
-      </w:r>
-      <w:r>
-        <w:rPr>
-          <w:rFonts w:ascii="CMU Serif Roman" w:hAnsi="CMU Serif Roman" w:cs="CMU Serif Roman"/>
-          <w:b/>
-        </w:rPr>
+        <w:tab/>
         <w:t xml:space="preserve"> </w:t>
       </w:r>
-    </w:p>
+      <w:r>
+        <w:t xml:space="preserve">Data taken from </w:t>
+      </w:r>
+      <w:r>
+        <w:t>Greenwald &amp; Lai</w:t>
+      </w:r>
+      <w:r>
+        <w:t>’s</w:t>
+      </w:r>
+      <w:r>
+        <w:t xml:space="preserve"> </w:t>
+      </w:r>
+      <w:r>
+        <w:t>(</w:t>
+      </w:r>
+      <w:r>
+        <w:t>2020</w:t>
+      </w:r>
+      <w:r>
+        <w:t xml:space="preserve">) meta-analyses, </w:t>
+      </w:r>
+      <w:r>
+        <w:t>and</w:t>
+      </w:r>
+      <w:bookmarkStart w:id="0" w:name="_GoBack"/>
+      <w:bookmarkEnd w:id="0"/>
+      <w:r>
+        <w:t xml:space="preserve"> adaptions of their R code to reproduce their results. </w:t>
+      </w:r>
+    </w:p>
+    <w:p/>
+    <w:p/>
+    <w:p>
+      <w:r>
+        <w:tab/>
+      </w:r>
+    </w:p>
+    <w:p/>
     <w:sectPr>
       <w:pgSz w:w="11900" w:h="16840"/>
       <w:pgMar w:top="1440" w:right="1440" w:bottom="1440" w:left="1440" w:header="708" w:footer="708" w:gutter="0"/>
@@ -719,6 +914,14 @@
   <w:style w:type="paragraph" w:default="1" w:styleId="Normal">
     <w:name w:val="Normal"/>
     <w:qFormat/>
+    <w:rsid w:val="0009373F"/>
+    <w:pPr>
+      <w:spacing w:line="480" w:lineRule="auto"/>
+      <w:ind w:firstLine="720"/>
+    </w:pPr>
+    <w:rPr>
+      <w:rFonts w:ascii="CMU Serif Roman" w:hAnsi="CMU Serif Roman" w:cs="CMU Serif Roman"/>
+    </w:rPr>
   </w:style>
   <w:style w:type="paragraph" w:styleId="Heading1">
     <w:name w:val="heading 1"/>
@@ -727,21 +930,37 @@
     <w:link w:val="Heading1Char"/>
     <w:uiPriority w:val="9"/>
     <w:qFormat/>
-    <w:rsid w:val="0043473A"/>
+    <w:rsid w:val="00995CFC"/>
     <w:pPr>
       <w:shd w:val="clear" w:color="auto" w:fill="FFFFFF"/>
-      <w:spacing w:before="0" w:beforeAutospacing="0" w:after="0" w:afterAutospacing="0" w:line="480" w:lineRule="auto"/>
+      <w:spacing w:before="0" w:beforeAutospacing="0" w:after="0" w:afterAutospacing="0"/>
+      <w:ind w:firstLine="0"/>
+      <w:jc w:val="center"/>
       <w:outlineLvl w:val="0"/>
     </w:pPr>
     <w:rPr>
       <w:rFonts w:ascii="CMU Serif Roman" w:hAnsi="CMU Serif Roman" w:cs="CMU Serif Roman"/>
+      <w:b/>
       <w:color w:val="333333"/>
     </w:rPr>
+  </w:style>
+  <w:style w:type="paragraph" w:styleId="Heading2">
+    <w:name w:val="heading 2"/>
+    <w:basedOn w:val="Heading1"/>
+    <w:next w:val="Normal"/>
+    <w:link w:val="Heading2Char"/>
+    <w:uiPriority w:val="9"/>
+    <w:unhideWhenUsed/>
+    <w:qFormat/>
+    <w:rsid w:val="00995CFC"/>
+    <w:pPr>
+      <w:jc w:val="left"/>
+      <w:outlineLvl w:val="1"/>
+    </w:pPr>
   </w:style>
   <w:style w:type="character" w:default="1" w:styleId="DefaultParagraphFont">
     <w:name w:val="Default Paragraph Font"/>
     <w:uiPriority w:val="1"/>
-    <w:semiHidden/>
     <w:unhideWhenUsed/>
   </w:style>
   <w:style w:type="table" w:default="1" w:styleId="TableNormal">
@@ -769,7 +988,6 @@
     <w:name w:val="Normal (Web)"/>
     <w:basedOn w:val="Normal"/>
     <w:uiPriority w:val="99"/>
-    <w:semiHidden/>
     <w:unhideWhenUsed/>
     <w:rsid w:val="00B40369"/>
     <w:pPr>
@@ -830,9 +1048,39 @@
     <w:basedOn w:val="DefaultParagraphFont"/>
     <w:link w:val="Heading1"/>
     <w:uiPriority w:val="9"/>
-    <w:rsid w:val="0043473A"/>
+    <w:rsid w:val="00995CFC"/>
     <w:rPr>
       <w:rFonts w:ascii="CMU Serif Roman" w:eastAsia="Times New Roman" w:hAnsi="CMU Serif Roman" w:cs="CMU Serif Roman"/>
+      <w:b/>
+      <w:color w:val="333333"/>
+      <w:shd w:val="clear" w:color="auto" w:fill="FFFFFF"/>
+    </w:rPr>
+  </w:style>
+  <w:style w:type="table" w:styleId="TableGrid">
+    <w:name w:val="Table Grid"/>
+    <w:basedOn w:val="TableNormal"/>
+    <w:uiPriority w:val="39"/>
+    <w:rsid w:val="00FC3D25"/>
+    <w:tblPr>
+      <w:tblBorders>
+        <w:top w:val="single" w:sz="4" w:space="0" w:color="auto"/>
+        <w:left w:val="single" w:sz="4" w:space="0" w:color="auto"/>
+        <w:bottom w:val="single" w:sz="4" w:space="0" w:color="auto"/>
+        <w:right w:val="single" w:sz="4" w:space="0" w:color="auto"/>
+        <w:insideH w:val="single" w:sz="4" w:space="0" w:color="auto"/>
+        <w:insideV w:val="single" w:sz="4" w:space="0" w:color="auto"/>
+      </w:tblBorders>
+    </w:tblPr>
+  </w:style>
+  <w:style w:type="character" w:customStyle="1" w:styleId="Heading2Char">
+    <w:name w:val="Heading 2 Char"/>
+    <w:basedOn w:val="DefaultParagraphFont"/>
+    <w:link w:val="Heading2"/>
+    <w:uiPriority w:val="9"/>
+    <w:rsid w:val="00995CFC"/>
+    <w:rPr>
+      <w:rFonts w:ascii="CMU Serif Roman" w:eastAsia="Times New Roman" w:hAnsi="CMU Serif Roman" w:cs="CMU Serif Roman"/>
+      <w:b/>
       <w:color w:val="333333"/>
       <w:shd w:val="clear" w:color="auto" w:fill="FFFFFF"/>
     </w:rPr>

--- a/manuscript/pspb submission 1/Methodology File.docx
+++ b/manuscript/pspb submission 1/Methodology File.docx
@@ -7,6 +7,7 @@
         <w:pStyle w:val="Heading1"/>
         <w:rPr>
           <w:rStyle w:val="Strong"/>
+          <w:rFonts w:ascii="Times New Roman" w:hAnsi="Times New Roman" w:cs="Times New Roman"/>
           <w:b/>
           <w:bCs w:val="0"/>
         </w:rPr>
@@ -14,6 +15,7 @@
       <w:r>
         <w:rPr>
           <w:rStyle w:val="Strong"/>
+          <w:rFonts w:ascii="Times New Roman" w:hAnsi="Times New Roman" w:cs="Times New Roman"/>
           <w:b/>
           <w:bCs w:val="0"/>
         </w:rPr>
@@ -26,7 +28,6 @@
         <w:spacing w:before="0" w:beforeAutospacing="0" w:after="0" w:afterAutospacing="0"/>
         <w:rPr>
           <w:rStyle w:val="Strong"/>
-          <w:rFonts w:ascii="CMU Serif Roman" w:hAnsi="CMU Serif Roman" w:cs="CMU Serif Roman"/>
           <w:b w:val="0"/>
           <w:color w:val="333333"/>
         </w:rPr>
@@ -34,17 +35,25 @@
       <w:r>
         <w:rPr>
           <w:rStyle w:val="Strong"/>
-          <w:rFonts w:ascii="CMU Serif Roman" w:hAnsi="CMU Serif Roman" w:cs="CMU Serif Roman"/>
           <w:b w:val="0"/>
           <w:color w:val="333333"/>
         </w:rPr>
-        <w:t>All word and image stimuli, task instructions, code implementations of our measures, and code for data processing and analyses are available on the Open Science Framework (</w:t>
-      </w:r>
-      <w:hyperlink r:id="rId4" w:history="1">
+        <w:t>All word and image stimuli, tas</w:t>
+      </w:r>
+      <w:bookmarkStart w:id="0" w:name="_GoBack"/>
+      <w:bookmarkEnd w:id="0"/>
+      <w:r>
+        <w:rPr>
+          <w:rStyle w:val="Strong"/>
+          <w:b w:val="0"/>
+          <w:color w:val="333333"/>
+        </w:rPr>
+        <w:t>k instructions, code implementations of our measures, and code for data processing and analyses are available on the Open Science Framework (</w:t>
+      </w:r>
+      <w:hyperlink r:id="rId6" w:history="1">
         <w:r>
           <w:rPr>
             <w:rStyle w:val="Hyperlink"/>
-            <w:rFonts w:ascii="CMU Serif Roman" w:hAnsi="CMU Serif Roman" w:cs="CMU Serif Roman"/>
           </w:rPr>
           <w:t>https://osf.io/v3twe/?view_only=b19a0fc6d72845ac88917d5b003fc446</w:t>
         </w:r>
@@ -52,7 +61,6 @@
       <w:r>
         <w:rPr>
           <w:rStyle w:val="Strong"/>
-          <w:rFonts w:ascii="CMU Serif Roman" w:hAnsi="CMU Serif Roman" w:cs="CMU Serif Roman"/>
           <w:b w:val="0"/>
           <w:color w:val="333333"/>
         </w:rPr>
@@ -61,7 +69,6 @@
       <w:r>
         <w:rPr>
           <w:rStyle w:val="Strong"/>
-          <w:rFonts w:ascii="CMU Serif Roman" w:hAnsi="CMU Serif Roman" w:cs="CMU Serif Roman"/>
           <w:b w:val="0"/>
           <w:color w:val="333333"/>
         </w:rPr>
@@ -70,7 +77,6 @@
       <w:r>
         <w:rPr>
           <w:rStyle w:val="Strong"/>
-          <w:rFonts w:ascii="CMU Serif Roman" w:hAnsi="CMU Serif Roman" w:cs="CMU Serif Roman"/>
           <w:b w:val="0"/>
           <w:color w:val="333333"/>
         </w:rPr>
@@ -79,7 +85,6 @@
       <w:r>
         <w:rPr>
           <w:rStyle w:val="Strong"/>
-          <w:rFonts w:ascii="CMU Serif Roman" w:hAnsi="CMU Serif Roman" w:cs="CMU Serif Roman"/>
           <w:b w:val="0"/>
           <w:color w:val="333333"/>
         </w:rPr>
@@ -88,7 +93,6 @@
       <w:r>
         <w:rPr>
           <w:rStyle w:val="Strong"/>
-          <w:rFonts w:ascii="CMU Serif Roman" w:hAnsi="CMU Serif Roman" w:cs="CMU Serif Roman"/>
           <w:b w:val="0"/>
           <w:color w:val="333333"/>
         </w:rPr>
@@ -97,7 +101,6 @@
       <w:r>
         <w:rPr>
           <w:rStyle w:val="Strong"/>
-          <w:rFonts w:ascii="CMU Serif Roman" w:hAnsi="CMU Serif Roman" w:cs="CMU Serif Roman"/>
           <w:b w:val="0"/>
           <w:color w:val="333333"/>
         </w:rPr>
@@ -109,6 +112,7 @@
         <w:pStyle w:val="Heading2"/>
         <w:rPr>
           <w:rStyle w:val="Strong"/>
+          <w:rFonts w:ascii="Times New Roman" w:hAnsi="Times New Roman" w:cs="Times New Roman"/>
           <w:b/>
           <w:bCs w:val="0"/>
         </w:rPr>
@@ -116,6 +120,7 @@
       <w:r>
         <w:rPr>
           <w:rStyle w:val="Strong"/>
+          <w:rFonts w:ascii="Times New Roman" w:hAnsi="Times New Roman" w:cs="Times New Roman"/>
           <w:b/>
           <w:bCs w:val="0"/>
         </w:rPr>
@@ -124,6 +129,7 @@
       <w:r>
         <w:rPr>
           <w:rStyle w:val="Strong"/>
+          <w:rFonts w:ascii="Times New Roman" w:hAnsi="Times New Roman" w:cs="Times New Roman"/>
           <w:b/>
           <w:bCs w:val="0"/>
         </w:rPr>
@@ -131,387 +137,568 @@
       </w:r>
     </w:p>
     <w:p>
-      <w:r>
-        <w:rPr>
+      <w:pPr>
+        <w:rPr>
+          <w:rFonts w:ascii="Times New Roman" w:hAnsi="Times New Roman" w:cs="Times New Roman"/>
+        </w:rPr>
+      </w:pPr>
+      <w:r>
+        <w:rPr>
+          <w:rFonts w:ascii="Times New Roman" w:hAnsi="Times New Roman" w:cs="Times New Roman"/>
           <w:b/>
         </w:rPr>
         <w:t>I</w:t>
       </w:r>
       <w:r>
         <w:rPr>
+          <w:rFonts w:ascii="Times New Roman" w:hAnsi="Times New Roman" w:cs="Times New Roman"/>
           <w:b/>
         </w:rPr>
         <w:t>mage stimuli.</w:t>
       </w:r>
       <w:r>
+        <w:rPr>
+          <w:rFonts w:ascii="Times New Roman" w:hAnsi="Times New Roman" w:cs="Times New Roman"/>
+        </w:rPr>
         <w:t xml:space="preserve"> All image stimuli used within the tasks. Where proprietary images were used and therefore cannot be freely distributed (e.g., from the IAPs battery), their identifier numbers are listed instead. </w:t>
       </w:r>
     </w:p>
     <w:p>
-      <w:r>
-        <w:rPr>
+      <w:pPr>
+        <w:rPr>
+          <w:rFonts w:ascii="Times New Roman" w:hAnsi="Times New Roman" w:cs="Times New Roman"/>
+        </w:rPr>
+      </w:pPr>
+      <w:r>
+        <w:rPr>
+          <w:rFonts w:ascii="Times New Roman" w:hAnsi="Times New Roman" w:cs="Times New Roman"/>
           <w:b/>
         </w:rPr>
         <w:t>P</w:t>
       </w:r>
       <w:r>
         <w:rPr>
+          <w:rFonts w:ascii="Times New Roman" w:hAnsi="Times New Roman" w:cs="Times New Roman"/>
           <w:b/>
         </w:rPr>
         <w:t>rograms.</w:t>
       </w:r>
       <w:r>
+        <w:rPr>
+          <w:rFonts w:ascii="Times New Roman" w:hAnsi="Times New Roman" w:cs="Times New Roman"/>
+        </w:rPr>
         <w:t xml:space="preserve"> Code implementations of the IRAP that were used for data collection. </w:t>
       </w:r>
     </w:p>
     <w:p>
-      <w:r>
-        <w:rPr>
+      <w:pPr>
+        <w:rPr>
+          <w:rFonts w:ascii="Times New Roman" w:hAnsi="Times New Roman" w:cs="Times New Roman"/>
+        </w:rPr>
+      </w:pPr>
+      <w:r>
+        <w:rPr>
+          <w:rFonts w:ascii="Times New Roman" w:hAnsi="Times New Roman" w:cs="Times New Roman"/>
           <w:b/>
         </w:rPr>
         <w:t>S</w:t>
       </w:r>
       <w:r>
         <w:rPr>
+          <w:rFonts w:ascii="Times New Roman" w:hAnsi="Times New Roman" w:cs="Times New Roman"/>
           <w:b/>
         </w:rPr>
         <w:t>creenshots and screen recording.</w:t>
       </w:r>
       <w:r>
+        <w:rPr>
+          <w:rFonts w:ascii="Times New Roman" w:hAnsi="Times New Roman" w:cs="Times New Roman"/>
+        </w:rPr>
         <w:t xml:space="preserve"> Still screenshots and video screen capture of the task being completed. These provide a more accessible way to understand and reproduce the task that do not require </w:t>
       </w:r>
       <w:r>
+        <w:rPr>
+          <w:rFonts w:ascii="Times New Roman" w:hAnsi="Times New Roman" w:cs="Times New Roman"/>
+        </w:rPr>
         <w:t>users to install and set up the task itself, therefore also providing a degree of future-proofing for methodological reproducibility.</w:t>
       </w:r>
     </w:p>
     <w:p>
-      <w:r>
-        <w:rPr>
+      <w:pPr>
+        <w:rPr>
+          <w:rFonts w:ascii="Times New Roman" w:hAnsi="Times New Roman" w:cs="Times New Roman"/>
+        </w:rPr>
+      </w:pPr>
+      <w:r>
+        <w:rPr>
+          <w:rFonts w:ascii="Times New Roman" w:hAnsi="Times New Roman" w:cs="Times New Roman"/>
           <w:b/>
         </w:rPr>
         <w:t>V</w:t>
       </w:r>
       <w:r>
         <w:rPr>
+          <w:rFonts w:ascii="Times New Roman" w:hAnsi="Times New Roman" w:cs="Times New Roman"/>
           <w:b/>
         </w:rPr>
         <w:t xml:space="preserve">ignettes. </w:t>
       </w:r>
       <w:r>
+        <w:rPr>
+          <w:rFonts w:ascii="Times New Roman" w:hAnsi="Times New Roman" w:cs="Times New Roman"/>
+        </w:rPr>
         <w:t xml:space="preserve">Prior to completing the stigma IRAPs, participants read a vignette. Text is provided here. </w:t>
       </w:r>
     </w:p>
     <w:p>
       <w:pPr>
         <w:rPr>
-          <w:b/>
-        </w:rPr>
-      </w:pPr>
-      <w:r>
-        <w:rPr>
+          <w:rFonts w:ascii="Times New Roman" w:hAnsi="Times New Roman" w:cs="Times New Roman"/>
+          <w:b/>
+        </w:rPr>
+      </w:pPr>
+      <w:r>
+        <w:rPr>
+          <w:rFonts w:ascii="Times New Roman" w:hAnsi="Times New Roman" w:cs="Times New Roman"/>
+          <w:b/>
+        </w:rPr>
+        <w:t>W</w:t>
+      </w:r>
+      <w:r>
+        <w:rPr>
+          <w:rFonts w:ascii="Times New Roman" w:hAnsi="Times New Roman" w:cs="Times New Roman"/>
+          <w:b/>
+        </w:rPr>
+        <w:t xml:space="preserve">ord stimuli and task parameters. </w:t>
+      </w:r>
+      <w:r>
+        <w:rPr>
+          <w:rFonts w:ascii="Times New Roman" w:hAnsi="Times New Roman" w:cs="Times New Roman"/>
+        </w:rPr>
+        <w:t>The specific task parameters for each IRAP, including specific image and word stimuli, responding rules, practice criteria, number of trials per block, latency feedback, and others.</w:t>
+      </w:r>
+      <w:r>
+        <w:rPr>
+          <w:rFonts w:ascii="Times New Roman" w:hAnsi="Times New Roman" w:cs="Times New Roman"/>
+          <w:b/>
+        </w:rPr>
+        <w:t xml:space="preserve"> </w:t>
+      </w:r>
+    </w:p>
+    <w:p>
+      <w:pPr>
+        <w:pStyle w:val="Heading2"/>
+        <w:rPr>
+          <w:rFonts w:ascii="Times New Roman" w:hAnsi="Times New Roman" w:cs="Times New Roman"/>
+        </w:rPr>
+      </w:pPr>
+      <w:r>
+        <w:rPr>
+          <w:rFonts w:ascii="Times New Roman" w:hAnsi="Times New Roman" w:cs="Times New Roman"/>
+        </w:rPr>
+        <w:t>D</w:t>
+      </w:r>
+      <w:r>
+        <w:rPr>
+          <w:rFonts w:ascii="Times New Roman" w:hAnsi="Times New Roman" w:cs="Times New Roman"/>
+        </w:rPr>
+        <w:t>ata</w:t>
+      </w:r>
+    </w:p>
+    <w:p>
+      <w:pPr>
+        <w:rPr>
+          <w:rFonts w:ascii="Times New Roman" w:hAnsi="Times New Roman" w:cs="Times New Roman"/>
+        </w:rPr>
+      </w:pPr>
+      <w:r>
+        <w:rPr>
+          <w:rFonts w:ascii="Times New Roman" w:hAnsi="Times New Roman" w:cs="Times New Roman"/>
+          <w:b/>
+        </w:rPr>
+        <w:t>D</w:t>
+      </w:r>
+      <w:r>
+        <w:rPr>
+          <w:rFonts w:ascii="Times New Roman" w:hAnsi="Times New Roman" w:cs="Times New Roman"/>
+          <w:b/>
+        </w:rPr>
+        <w:t xml:space="preserve">emographic characteristics and publication status for each sample. </w:t>
+      </w:r>
+      <w:r>
+        <w:rPr>
+          <w:rFonts w:ascii="Times New Roman" w:hAnsi="Times New Roman" w:cs="Times New Roman"/>
+        </w:rPr>
+        <w:t xml:space="preserve">Broader information about the nature of each sample collected (e.g., “Undergraduate students collected at a mid-sized university in the midwestern USA”) and whether each sample has been used in a previously published article (including DOIs for articles). </w:t>
+      </w:r>
+    </w:p>
+    <w:p>
+      <w:pPr>
+        <w:rPr>
+          <w:rFonts w:ascii="Times New Roman" w:hAnsi="Times New Roman" w:cs="Times New Roman"/>
+        </w:rPr>
+      </w:pPr>
+      <w:r>
+        <w:rPr>
+          <w:rFonts w:ascii="Times New Roman" w:hAnsi="Times New Roman" w:cs="Times New Roman"/>
           <w:b/>
         </w:rPr>
         <w:lastRenderedPageBreak/>
-        <w:t>W</w:t>
-      </w:r>
-      <w:r>
-        <w:rPr>
-          <w:b/>
-        </w:rPr>
-        <w:t xml:space="preserve">ord stimuli and task parameters. </w:t>
-      </w:r>
-      <w:r>
-        <w:t xml:space="preserve">The specific task parameters for each IRAP, including specific image and word </w:t>
-      </w:r>
-      <w:r>
-        <w:t>stimuli, responding rules, practice criteria, number of trials per block, latency feedback, and others.</w:t>
-      </w:r>
-      <w:r>
-        <w:rPr>
-          <w:b/>
+        <w:t>E</w:t>
+      </w:r>
+      <w:r>
+        <w:rPr>
+          <w:rFonts w:ascii="Times New Roman" w:hAnsi="Times New Roman" w:cs="Times New Roman"/>
+          <w:b/>
+        </w:rPr>
+        <w:t>ffect sizes for meta-analyses.</w:t>
+      </w:r>
+      <w:r>
+        <w:rPr>
+          <w:rFonts w:ascii="Times New Roman" w:hAnsi="Times New Roman" w:cs="Times New Roman"/>
         </w:rPr>
         <w:t xml:space="preserve"> </w:t>
       </w:r>
+      <w:r>
+        <w:rPr>
+          <w:rFonts w:ascii="Times New Roman" w:hAnsi="Times New Roman" w:cs="Times New Roman"/>
+        </w:rPr>
+        <w:t xml:space="preserve">Internal consistency and test-retest reliability estimates that were used in the meta-analyses, </w:t>
+      </w:r>
+      <w:r>
+        <w:rPr>
+          <w:rFonts w:ascii="Times New Roman" w:hAnsi="Times New Roman" w:cs="Times New Roman"/>
+        </w:rPr>
+        <w:t xml:space="preserve">estimated from participant-level </w:t>
+      </w:r>
+      <w:r>
+        <w:rPr>
+          <w:rFonts w:ascii="Times New Roman" w:hAnsi="Times New Roman" w:cs="Times New Roman"/>
+          <w:i/>
+        </w:rPr>
+        <w:t>D</w:t>
+      </w:r>
+      <w:r>
+        <w:rPr>
+          <w:rFonts w:ascii="Times New Roman" w:hAnsi="Times New Roman" w:cs="Times New Roman"/>
+        </w:rPr>
+        <w:t xml:space="preserve">/A scores, </w:t>
+      </w:r>
+      <w:r>
+        <w:rPr>
+          <w:rFonts w:ascii="Times New Roman" w:hAnsi="Times New Roman" w:cs="Times New Roman"/>
+        </w:rPr>
+        <w:t xml:space="preserve">plus </w:t>
+      </w:r>
+      <w:r>
+        <w:rPr>
+          <w:rFonts w:ascii="Times New Roman" w:hAnsi="Times New Roman" w:cs="Times New Roman"/>
+        </w:rPr>
+        <w:t xml:space="preserve">R </w:t>
+      </w:r>
+      <w:r>
+        <w:rPr>
+          <w:rFonts w:ascii="Times New Roman" w:hAnsi="Times New Roman" w:cs="Times New Roman"/>
+        </w:rPr>
+        <w:t>code that was used to create these estimates</w:t>
+      </w:r>
+      <w:r>
+        <w:rPr>
+          <w:rFonts w:ascii="Times New Roman" w:hAnsi="Times New Roman" w:cs="Times New Roman"/>
+        </w:rPr>
+        <w:t>.</w:t>
+      </w:r>
+    </w:p>
+    <w:p>
+      <w:pPr>
+        <w:rPr>
+          <w:rFonts w:ascii="Times New Roman" w:hAnsi="Times New Roman" w:cs="Times New Roman"/>
+        </w:rPr>
+      </w:pPr>
+      <w:r>
+        <w:rPr>
+          <w:rFonts w:ascii="Times New Roman" w:hAnsi="Times New Roman" w:cs="Times New Roman"/>
+          <w:b/>
+        </w:rPr>
+        <w:t>S</w:t>
+      </w:r>
+      <w:r>
+        <w:rPr>
+          <w:rFonts w:ascii="Times New Roman" w:hAnsi="Times New Roman" w:cs="Times New Roman"/>
+          <w:b/>
+        </w:rPr>
+        <w:t>cored.</w:t>
+      </w:r>
+      <w:r>
+        <w:rPr>
+          <w:rFonts w:ascii="Times New Roman" w:hAnsi="Times New Roman" w:cs="Times New Roman"/>
+        </w:rPr>
+        <w:t xml:space="preserve"> </w:t>
+      </w:r>
+      <w:r>
+        <w:rPr>
+          <w:rFonts w:ascii="Times New Roman" w:hAnsi="Times New Roman" w:cs="Times New Roman"/>
+        </w:rPr>
+        <w:t xml:space="preserve">Participant level </w:t>
+      </w:r>
+      <w:r>
+        <w:rPr>
+          <w:rFonts w:ascii="Times New Roman" w:hAnsi="Times New Roman" w:cs="Times New Roman"/>
+          <w:i/>
+        </w:rPr>
+        <w:t>D</w:t>
+      </w:r>
+      <w:r>
+        <w:rPr>
+          <w:rFonts w:ascii="Times New Roman" w:hAnsi="Times New Roman" w:cs="Times New Roman"/>
+        </w:rPr>
+        <w:t xml:space="preserve"> score</w:t>
+      </w:r>
+      <w:r>
+        <w:rPr>
+          <w:rFonts w:ascii="Times New Roman" w:hAnsi="Times New Roman" w:cs="Times New Roman"/>
+        </w:rPr>
+        <w:t>s (Greenwald et al., 2003)</w:t>
+      </w:r>
+      <w:r>
+        <w:rPr>
+          <w:rFonts w:ascii="Times New Roman" w:hAnsi="Times New Roman" w:cs="Times New Roman"/>
+        </w:rPr>
+        <w:t xml:space="preserve"> and </w:t>
+      </w:r>
+      <w:r>
+        <w:rPr>
+          <w:rFonts w:ascii="Times New Roman" w:hAnsi="Times New Roman" w:cs="Times New Roman"/>
+        </w:rPr>
+        <w:t>A scores (</w:t>
+      </w:r>
+      <w:r>
+        <w:rPr>
+          <w:rFonts w:ascii="Times New Roman" w:hAnsi="Times New Roman" w:cs="Times New Roman"/>
+        </w:rPr>
+        <w:t>Ruscio</w:t>
+      </w:r>
+      <w:r>
+        <w:rPr>
+          <w:rFonts w:ascii="Times New Roman" w:hAnsi="Times New Roman" w:cs="Times New Roman"/>
+        </w:rPr>
+        <w:t>,</w:t>
+      </w:r>
+      <w:r>
+        <w:rPr>
+          <w:rFonts w:ascii="Times New Roman" w:hAnsi="Times New Roman" w:cs="Times New Roman"/>
+        </w:rPr>
+        <w:t xml:space="preserve"> 2008)</w:t>
+      </w:r>
+      <w:r>
+        <w:rPr>
+          <w:rFonts w:ascii="Times New Roman" w:hAnsi="Times New Roman" w:cs="Times New Roman"/>
+        </w:rPr>
+        <w:t xml:space="preserve">, calculated from the </w:t>
+      </w:r>
+      <w:r>
+        <w:rPr>
+          <w:rFonts w:ascii="Times New Roman" w:hAnsi="Times New Roman" w:cs="Times New Roman"/>
+        </w:rPr>
+        <w:t>raw trial</w:t>
+      </w:r>
+      <w:r>
+        <w:rPr>
+          <w:rFonts w:ascii="Times New Roman" w:hAnsi="Times New Roman" w:cs="Times New Roman"/>
+        </w:rPr>
+        <w:t>-</w:t>
+      </w:r>
+      <w:r>
+        <w:rPr>
+          <w:rFonts w:ascii="Times New Roman" w:hAnsi="Times New Roman" w:cs="Times New Roman"/>
+        </w:rPr>
+        <w:t xml:space="preserve">level data, </w:t>
+      </w:r>
+      <w:r>
+        <w:rPr>
+          <w:rFonts w:ascii="Times New Roman" w:hAnsi="Times New Roman" w:cs="Times New Roman"/>
+        </w:rPr>
+        <w:t xml:space="preserve">plus R code that was used to create these </w:t>
+      </w:r>
+      <w:r>
+        <w:rPr>
+          <w:rFonts w:ascii="Times New Roman" w:hAnsi="Times New Roman" w:cs="Times New Roman"/>
+          <w:i/>
+        </w:rPr>
+        <w:t>D</w:t>
+      </w:r>
+      <w:r>
+        <w:rPr>
+          <w:rFonts w:ascii="Times New Roman" w:hAnsi="Times New Roman" w:cs="Times New Roman"/>
+        </w:rPr>
+        <w:t xml:space="preserve"> and A scores.</w:t>
+      </w:r>
+    </w:p>
+    <w:p>
+      <w:pPr>
+        <w:rPr>
+          <w:rFonts w:ascii="Times New Roman" w:hAnsi="Times New Roman" w:cs="Times New Roman"/>
+        </w:rPr>
+      </w:pPr>
+      <w:r>
+        <w:rPr>
+          <w:rFonts w:ascii="Times New Roman" w:hAnsi="Times New Roman" w:cs="Times New Roman"/>
+          <w:b/>
+        </w:rPr>
+        <w:t>T</w:t>
+      </w:r>
+      <w:r>
+        <w:rPr>
+          <w:rFonts w:ascii="Times New Roman" w:hAnsi="Times New Roman" w:cs="Times New Roman"/>
+          <w:b/>
+        </w:rPr>
+        <w:t xml:space="preserve">rial level. </w:t>
+      </w:r>
+      <w:r>
+        <w:rPr>
+          <w:rFonts w:ascii="Times New Roman" w:hAnsi="Times New Roman" w:cs="Times New Roman"/>
+        </w:rPr>
+        <w:t>Long-format trial-level reaction time data from the IRAPs</w:t>
+      </w:r>
+      <w:r>
+        <w:rPr>
+          <w:rFonts w:ascii="Times New Roman" w:hAnsi="Times New Roman" w:cs="Times New Roman"/>
+        </w:rPr>
+        <w:t xml:space="preserve">, used for calculating </w:t>
+      </w:r>
+      <w:r>
+        <w:rPr>
+          <w:rFonts w:ascii="Times New Roman" w:hAnsi="Times New Roman" w:cs="Times New Roman"/>
+          <w:i/>
+        </w:rPr>
+        <w:t>D</w:t>
+      </w:r>
+      <w:r>
+        <w:rPr>
+          <w:rFonts w:ascii="Times New Roman" w:hAnsi="Times New Roman" w:cs="Times New Roman"/>
+        </w:rPr>
+        <w:t xml:space="preserve">/A scores and then reliability estimates. </w:t>
+      </w:r>
+      <w:r>
+        <w:rPr>
+          <w:rFonts w:ascii="Times New Roman" w:hAnsi="Times New Roman" w:cs="Times New Roman"/>
+        </w:rPr>
+        <w:t xml:space="preserve"> </w:t>
+      </w:r>
+    </w:p>
+    <w:p>
+      <w:pPr>
+        <w:ind w:firstLine="0"/>
+        <w:rPr>
+          <w:rFonts w:ascii="Times New Roman" w:hAnsi="Times New Roman" w:cs="Times New Roman"/>
+          <w:b/>
+        </w:rPr>
+      </w:pPr>
+      <w:r>
+        <w:rPr>
+          <w:rFonts w:ascii="Times New Roman" w:hAnsi="Times New Roman" w:cs="Times New Roman"/>
+          <w:b/>
+        </w:rPr>
+        <w:t>Analyses</w:t>
+      </w:r>
+    </w:p>
+    <w:p>
+      <w:pPr>
+        <w:rPr>
+          <w:rFonts w:ascii="Times New Roman" w:hAnsi="Times New Roman" w:cs="Times New Roman"/>
+        </w:rPr>
+      </w:pPr>
+      <w:r>
+        <w:rPr>
+          <w:rFonts w:ascii="Times New Roman" w:hAnsi="Times New Roman" w:cs="Times New Roman"/>
+        </w:rPr>
+        <w:t>R code for analyses and plotting.</w:t>
+      </w:r>
     </w:p>
     <w:p>
       <w:pPr>
         <w:pStyle w:val="Heading2"/>
-      </w:pPr>
-      <w:r>
-        <w:t>D</w:t>
-      </w:r>
-      <w:r>
-        <w:t>ata</w:t>
-      </w:r>
-    </w:p>
-    <w:p>
-      <w:r>
-        <w:rPr>
-          <w:b/>
-        </w:rPr>
-        <w:t>D</w:t>
-      </w:r>
-      <w:r>
-        <w:rPr>
-          <w:b/>
-        </w:rPr>
-        <w:t>emographic characteristics and publication status for each sample</w:t>
-      </w:r>
-      <w:r>
-        <w:rPr>
-          <w:b/>
-        </w:rPr>
-        <w:t xml:space="preserve">. </w:t>
-      </w:r>
-      <w:r>
-        <w:t xml:space="preserve">Broader information about the nature of each sample collected (e.g., “Undergraduate students collected at a mid-sized university in the midwestern USA”) and whether each sample has been used in a previously published article (including DOIs for articles). </w:t>
-      </w:r>
-    </w:p>
-    <w:p>
-      <w:r>
-        <w:rPr>
-          <w:b/>
-        </w:rPr>
-        <w:t>E</w:t>
-      </w:r>
-      <w:r>
-        <w:rPr>
-          <w:b/>
-        </w:rPr>
-        <w:t>ffect sizes for meta-analyses.</w:t>
-      </w:r>
-      <w:r>
-        <w:t xml:space="preserve"> </w:t>
-      </w:r>
-      <w:r>
-        <w:t xml:space="preserve">Internal consistency and test-retest reliability estimates that were used in the meta-analyses, </w:t>
-      </w:r>
-      <w:r>
-        <w:t xml:space="preserve">estimated from participant-level </w:t>
-      </w:r>
-      <w:r>
-        <w:rPr>
-          <w:i/>
-        </w:rPr>
-        <w:t>D</w:t>
-      </w:r>
-      <w:r>
-        <w:t xml:space="preserve">/A scores, </w:t>
-      </w:r>
-      <w:r>
-        <w:t xml:space="preserve">plus </w:t>
-      </w:r>
-      <w:r>
-        <w:t xml:space="preserve">R </w:t>
-      </w:r>
-      <w:r>
-        <w:t>code that was used to create these estimates</w:t>
-      </w:r>
-      <w:r>
-        <w:t>.</w:t>
-      </w:r>
-    </w:p>
-    <w:p>
-      <w:r>
-        <w:rPr>
-          <w:b/>
-        </w:rPr>
-        <w:t>S</w:t>
-      </w:r>
-      <w:r>
-        <w:rPr>
-          <w:b/>
-        </w:rPr>
-        <w:t>cored.</w:t>
-      </w:r>
-      <w:r>
-        <w:t xml:space="preserve"> </w:t>
-      </w:r>
-      <w:r>
-        <w:t xml:space="preserve">Participant level </w:t>
-      </w:r>
-      <w:r>
-        <w:rPr>
-          <w:i/>
-        </w:rPr>
-        <w:t>D</w:t>
-      </w:r>
-      <w:r>
-        <w:t xml:space="preserve"> score</w:t>
-      </w:r>
-      <w:r>
-        <w:t>s (</w:t>
-      </w:r>
-      <w:r>
-        <w:t>Greenwald et al.</w:t>
-      </w:r>
-      <w:r>
-        <w:t>,</w:t>
-      </w:r>
-      <w:r>
-        <w:t xml:space="preserve"> 2003</w:t>
-      </w:r>
-      <w:r>
-        <w:t>)</w:t>
-      </w:r>
-      <w:r>
-        <w:t xml:space="preserve"> and </w:t>
-      </w:r>
-      <w:r>
-        <w:t>A scores (</w:t>
-      </w:r>
-      <w:r>
-        <w:t>Ruscio</w:t>
-      </w:r>
-      <w:r>
-        <w:t>,</w:t>
-      </w:r>
-      <w:r>
-        <w:t xml:space="preserve"> 2008)</w:t>
-      </w:r>
-      <w:r>
-        <w:t xml:space="preserve">, calculated from the </w:t>
-      </w:r>
-      <w:r>
-        <w:t>raw trial</w:t>
-      </w:r>
-      <w:r>
-        <w:t>-</w:t>
-      </w:r>
-      <w:r>
-        <w:t xml:space="preserve">level data, </w:t>
-      </w:r>
-      <w:r>
-        <w:t xml:space="preserve">plus R code that was used to create these </w:t>
-      </w:r>
-      <w:r>
-        <w:rPr>
-          <w:i/>
-        </w:rPr>
-        <w:t>D</w:t>
-      </w:r>
-      <w:r>
-        <w:t xml:space="preserve"> and A scores.</w:t>
-      </w:r>
-    </w:p>
-    <w:p>
-      <w:r>
-        <w:rPr>
-          <w:b/>
-        </w:rPr>
-        <w:t>T</w:t>
-      </w:r>
-      <w:r>
-        <w:rPr>
-          <w:b/>
-        </w:rPr>
-        <w:t xml:space="preserve">rial level. </w:t>
-      </w:r>
-      <w:r>
-        <w:t>Long-format trial-level reaction time data from the IRAPs</w:t>
-      </w:r>
-      <w:r>
-        <w:t xml:space="preserve">, used for calculating </w:t>
-      </w:r>
-      <w:r>
-        <w:rPr>
-          <w:i/>
-        </w:rPr>
-        <w:t>D</w:t>
-      </w:r>
-      <w:r>
-        <w:t xml:space="preserve">/A scores and then reliability estimates. </w:t>
-      </w:r>
-      <w:r>
-        <w:t xml:space="preserve"> </w:t>
+        <w:rPr>
+          <w:rFonts w:ascii="Times New Roman" w:hAnsi="Times New Roman" w:cs="Times New Roman"/>
+        </w:rPr>
+      </w:pPr>
+      <w:r>
+        <w:rPr>
+          <w:rFonts w:ascii="Times New Roman" w:hAnsi="Times New Roman" w:cs="Times New Roman"/>
+        </w:rPr>
+        <w:t>Greenwald &amp; Lai 2020 meta-analysis</w:t>
       </w:r>
     </w:p>
     <w:p>
       <w:pPr>
         <w:ind w:firstLine="0"/>
         <w:rPr>
-          <w:b/>
-        </w:rPr>
-      </w:pPr>
-      <w:r>
-        <w:rPr>
-          <w:b/>
-        </w:rPr>
-        <w:t>A</w:t>
-      </w:r>
-      <w:r>
-        <w:rPr>
-          <w:b/>
-        </w:rPr>
-        <w:t>nalyses</w:t>
-      </w:r>
-    </w:p>
-    <w:p>
-      <w:r>
-        <w:t>R code for analyses and plotting.</w:t>
-      </w:r>
-    </w:p>
-    <w:p>
-      <w:pPr>
-        <w:pStyle w:val="Heading2"/>
-      </w:pPr>
-      <w:r>
-        <w:t>Greenwald &amp; Lai 2020 meta</w:t>
-      </w:r>
-      <w:r>
-        <w:t>-</w:t>
-      </w:r>
-      <w:r>
-        <w:t>analysis</w:t>
-      </w:r>
-    </w:p>
-    <w:p>
-      <w:pPr>
-        <w:ind w:firstLine="0"/>
-      </w:pPr>
-      <w:r>
+          <w:rFonts w:ascii="Times New Roman" w:hAnsi="Times New Roman" w:cs="Times New Roman"/>
+        </w:rPr>
+      </w:pPr>
+      <w:r>
+        <w:rPr>
+          <w:rFonts w:ascii="Times New Roman" w:hAnsi="Times New Roman" w:cs="Times New Roman"/>
+        </w:rPr>
         <w:tab/>
         <w:t xml:space="preserve"> </w:t>
       </w:r>
       <w:r>
-        <w:t xml:space="preserve">Data taken from </w:t>
-      </w:r>
-      <w:r>
-        <w:t>Greenwald &amp; Lai</w:t>
-      </w:r>
-      <w:r>
-        <w:t>’s</w:t>
-      </w:r>
-      <w:r>
-        <w:t xml:space="preserve"> </w:t>
-      </w:r>
-      <w:r>
-        <w:t>(</w:t>
-      </w:r>
-      <w:r>
-        <w:t>2020</w:t>
-      </w:r>
-      <w:r>
-        <w:t xml:space="preserve">) meta-analyses, </w:t>
-      </w:r>
-      <w:r>
+        <w:rPr>
+          <w:rFonts w:ascii="Times New Roman" w:hAnsi="Times New Roman" w:cs="Times New Roman"/>
+        </w:rPr>
+        <w:t xml:space="preserve">Data taken from Greenwald &amp; Lai’s (2020) meta-analyses, </w:t>
+      </w:r>
+      <w:r>
+        <w:rPr>
+          <w:rFonts w:ascii="Times New Roman" w:hAnsi="Times New Roman" w:cs="Times New Roman"/>
+        </w:rPr>
         <w:t>and</w:t>
       </w:r>
-      <w:bookmarkStart w:id="0" w:name="_GoBack"/>
-      <w:bookmarkEnd w:id="0"/>
-      <w:r>
+      <w:r>
+        <w:rPr>
+          <w:rFonts w:ascii="Times New Roman" w:hAnsi="Times New Roman" w:cs="Times New Roman"/>
+        </w:rPr>
         <w:t xml:space="preserve"> adaptions of their R code to reproduce their results. </w:t>
       </w:r>
     </w:p>
-    <w:p/>
-    <w:p/>
-    <w:p>
-      <w:r>
+    <w:p>
+      <w:pPr>
+        <w:rPr>
+          <w:rFonts w:ascii="Times New Roman" w:hAnsi="Times New Roman" w:cs="Times New Roman"/>
+        </w:rPr>
+      </w:pPr>
+    </w:p>
+    <w:p>
+      <w:pPr>
+        <w:rPr>
+          <w:rFonts w:ascii="Times New Roman" w:hAnsi="Times New Roman" w:cs="Times New Roman"/>
+        </w:rPr>
+      </w:pPr>
+    </w:p>
+    <w:p>
+      <w:pPr>
+        <w:rPr>
+          <w:rFonts w:ascii="Times New Roman" w:hAnsi="Times New Roman" w:cs="Times New Roman"/>
+        </w:rPr>
+      </w:pPr>
+      <w:r>
+        <w:rPr>
+          <w:rFonts w:ascii="Times New Roman" w:hAnsi="Times New Roman" w:cs="Times New Roman"/>
+        </w:rPr>
         <w:tab/>
       </w:r>
     </w:p>
-    <w:p/>
+    <w:p>
+      <w:pPr>
+        <w:rPr>
+          <w:rFonts w:ascii="Times New Roman" w:hAnsi="Times New Roman" w:cs="Times New Roman"/>
+        </w:rPr>
+      </w:pPr>
+    </w:p>
     <w:sectPr>
+      <w:headerReference w:type="even" r:id="rId7"/>
+      <w:headerReference w:type="default" r:id="rId8"/>
       <w:pgSz w:w="11900" w:h="16840"/>
       <w:pgMar w:top="1440" w:right="1440" w:bottom="1440" w:left="1440" w:header="708" w:footer="708" w:gutter="0"/>
       <w:cols w:space="708"/>
@@ -519,6 +706,173 @@
     </w:sectPr>
   </w:body>
 </w:document>
+</file>
+
+<file path=word/endnotes.xml><?xml version="1.0" encoding="utf-8"?>
+<w:endnotes xmlns:wpc="http://schemas.microsoft.com/office/word/2010/wordprocessingCanvas" xmlns:cx="http://schemas.microsoft.com/office/drawing/2014/chartex" xmlns:cx1="http://schemas.microsoft.com/office/drawing/2015/9/8/chartex" xmlns:cx2="http://schemas.microsoft.com/office/drawing/2015/10/21/chartex" xmlns:cx3="http://schemas.microsoft.com/office/drawing/2016/5/9/chartex" xmlns:cx4="http://schemas.microsoft.com/office/drawing/2016/5/10/chartex" xmlns:cx5="http://schemas.microsoft.com/office/drawing/2016/5/11/chartex" xmlns:cx6="http://schemas.microsoft.com/office/drawing/2016/5/12/chartex" xmlns:cx7="http://schemas.microsoft.com/office/drawing/2016/5/13/chartex" xmlns:cx8="http://schemas.microsoft.com/office/drawing/2016/5/14/chartex" xmlns:mc="http://schemas.openxmlformats.org/markup-compatibility/2006" xmlns:aink="http://schemas.microsoft.com/office/drawing/2016/ink" xmlns:am3d="http://schemas.microsoft.com/office/drawing/2017/model3d" xmlns:o="urn:schemas-microsoft-com:office:office" xmlns:r="http://schemas.openxmlformats.org/officeDocument/2006/relationships" xmlns:m="http://schemas.openxmlformats.org/officeDocument/2006/math" xmlns:v="urn:schemas-microsoft-com:vml" xmlns:wp14="http://schemas.microsoft.com/office/word/2010/wordprocessingDrawing" xmlns:wp="http://schemas.openxmlformats.org/drawingml/2006/wordprocessingDrawing" xmlns:w10="urn:schemas-microsoft-com:office:word" xmlns:w="http://schemas.openxmlformats.org/wordprocessingml/2006/main" xmlns:w14="http://schemas.microsoft.com/office/word/2010/wordml" xmlns:w15="http://schemas.microsoft.com/office/word/2012/wordml" xmlns:w16cid="http://schemas.microsoft.com/office/word/2016/wordml/cid" xmlns:w16se="http://schemas.microsoft.com/office/word/2015/wordml/symex" xmlns:wpg="http://schemas.microsoft.com/office/word/2010/wordprocessingGroup" xmlns:wpi="http://schemas.microsoft.com/office/word/2010/wordprocessingInk" xmlns:wne="http://schemas.microsoft.com/office/word/2006/wordml" xmlns:wps="http://schemas.microsoft.com/office/word/2010/wordprocessingShape" mc:Ignorable="w14 w15 w16se w16cid wp14">
+  <w:endnote w:type="separator" w:id="-1">
+    <w:p>
+      <w:pPr>
+        <w:spacing w:line="240" w:lineRule="auto"/>
+      </w:pPr>
+      <w:r>
+        <w:separator/>
+      </w:r>
+    </w:p>
+  </w:endnote>
+  <w:endnote w:type="continuationSeparator" w:id="0">
+    <w:p>
+      <w:pPr>
+        <w:spacing w:line="240" w:lineRule="auto"/>
+      </w:pPr>
+      <w:r>
+        <w:continuationSeparator/>
+      </w:r>
+    </w:p>
+  </w:endnote>
+</w:endnotes>
+</file>
+
+<file path=word/footnotes.xml><?xml version="1.0" encoding="utf-8"?>
+<w:footnotes xmlns:wpc="http://schemas.microsoft.com/office/word/2010/wordprocessingCanvas" xmlns:cx="http://schemas.microsoft.com/office/drawing/2014/chartex" xmlns:cx1="http://schemas.microsoft.com/office/drawing/2015/9/8/chartex" xmlns:cx2="http://schemas.microsoft.com/office/drawing/2015/10/21/chartex" xmlns:cx3="http://schemas.microsoft.com/office/drawing/2016/5/9/chartex" xmlns:cx4="http://schemas.microsoft.com/office/drawing/2016/5/10/chartex" xmlns:cx5="http://schemas.microsoft.com/office/drawing/2016/5/11/chartex" xmlns:cx6="http://schemas.microsoft.com/office/drawing/2016/5/12/chartex" xmlns:cx7="http://schemas.microsoft.com/office/drawing/2016/5/13/chartex" xmlns:cx8="http://schemas.microsoft.com/office/drawing/2016/5/14/chartex" xmlns:mc="http://schemas.openxmlformats.org/markup-compatibility/2006" xmlns:aink="http://schemas.microsoft.com/office/drawing/2016/ink" xmlns:am3d="http://schemas.microsoft.com/office/drawing/2017/model3d" xmlns:o="urn:schemas-microsoft-com:office:office" xmlns:r="http://schemas.openxmlformats.org/officeDocument/2006/relationships" xmlns:m="http://schemas.openxmlformats.org/officeDocument/2006/math" xmlns:v="urn:schemas-microsoft-com:vml" xmlns:wp14="http://schemas.microsoft.com/office/word/2010/wordprocessingDrawing" xmlns:wp="http://schemas.openxmlformats.org/drawingml/2006/wordprocessingDrawing" xmlns:w10="urn:schemas-microsoft-com:office:word" xmlns:w="http://schemas.openxmlformats.org/wordprocessingml/2006/main" xmlns:w14="http://schemas.microsoft.com/office/word/2010/wordml" xmlns:w15="http://schemas.microsoft.com/office/word/2012/wordml" xmlns:w16cid="http://schemas.microsoft.com/office/word/2016/wordml/cid" xmlns:w16se="http://schemas.microsoft.com/office/word/2015/wordml/symex" xmlns:wpg="http://schemas.microsoft.com/office/word/2010/wordprocessingGroup" xmlns:wpi="http://schemas.microsoft.com/office/word/2010/wordprocessingInk" xmlns:wne="http://schemas.microsoft.com/office/word/2006/wordml" xmlns:wps="http://schemas.microsoft.com/office/word/2010/wordprocessingShape" mc:Ignorable="w14 w15 w16se w16cid wp14">
+  <w:footnote w:type="separator" w:id="-1">
+    <w:p>
+      <w:pPr>
+        <w:spacing w:line="240" w:lineRule="auto"/>
+      </w:pPr>
+      <w:r>
+        <w:separator/>
+      </w:r>
+    </w:p>
+  </w:footnote>
+  <w:footnote w:type="continuationSeparator" w:id="0">
+    <w:p>
+      <w:pPr>
+        <w:spacing w:line="240" w:lineRule="auto"/>
+      </w:pPr>
+      <w:r>
+        <w:continuationSeparator/>
+      </w:r>
+    </w:p>
+  </w:footnote>
+</w:footnotes>
+</file>
+
+<file path=word/header1.xml><?xml version="1.0" encoding="utf-8"?>
+<w:hdr xmlns:wpc="http://schemas.microsoft.com/office/word/2010/wordprocessingCanvas" xmlns:cx="http://schemas.microsoft.com/office/drawing/2014/chartex" xmlns:cx1="http://schemas.microsoft.com/office/drawing/2015/9/8/chartex" xmlns:cx2="http://schemas.microsoft.com/office/drawing/2015/10/21/chartex" xmlns:cx3="http://schemas.microsoft.com/office/drawing/2016/5/9/chartex" xmlns:cx4="http://schemas.microsoft.com/office/drawing/2016/5/10/chartex" xmlns:cx5="http://schemas.microsoft.com/office/drawing/2016/5/11/chartex" xmlns:cx6="http://schemas.microsoft.com/office/drawing/2016/5/12/chartex" xmlns:cx7="http://schemas.microsoft.com/office/drawing/2016/5/13/chartex" xmlns:cx8="http://schemas.microsoft.com/office/drawing/2016/5/14/chartex" xmlns:mc="http://schemas.openxmlformats.org/markup-compatibility/2006" xmlns:aink="http://schemas.microsoft.com/office/drawing/2016/ink" xmlns:am3d="http://schemas.microsoft.com/office/drawing/2017/model3d" xmlns:o="urn:schemas-microsoft-com:office:office" xmlns:r="http://schemas.openxmlformats.org/officeDocument/2006/relationships" xmlns:m="http://schemas.openxmlformats.org/officeDocument/2006/math" xmlns:v="urn:schemas-microsoft-com:vml" xmlns:wp14="http://schemas.microsoft.com/office/word/2010/wordprocessingDrawing" xmlns:wp="http://schemas.openxmlformats.org/drawingml/2006/wordprocessingDrawing" xmlns:w10="urn:schemas-microsoft-com:office:word" xmlns:w="http://schemas.openxmlformats.org/wordprocessingml/2006/main" xmlns:w14="http://schemas.microsoft.com/office/word/2010/wordml" xmlns:w15="http://schemas.microsoft.com/office/word/2012/wordml" xmlns:w16cid="http://schemas.microsoft.com/office/word/2016/wordml/cid" xmlns:w16se="http://schemas.microsoft.com/office/word/2015/wordml/symex" xmlns:wpg="http://schemas.microsoft.com/office/word/2010/wordprocessingGroup" xmlns:wpi="http://schemas.microsoft.com/office/word/2010/wordprocessingInk" xmlns:wne="http://schemas.microsoft.com/office/word/2006/wordml" xmlns:wps="http://schemas.microsoft.com/office/word/2010/wordprocessingShape" mc:Ignorable="w14 w15 w16se w16cid wp14">
+  <w:sdt>
+    <w:sdtPr>
+      <w:rPr>
+        <w:rStyle w:val="PageNumber"/>
+      </w:rPr>
+      <w:id w:val="457462297"/>
+      <w:docPartObj>
+        <w:docPartGallery w:val="Page Numbers (Top of Page)"/>
+        <w:docPartUnique/>
+      </w:docPartObj>
+    </w:sdtPr>
+    <w:sdtContent>
+      <w:p>
+        <w:pPr>
+          <w:pStyle w:val="Header"/>
+          <w:framePr w:wrap="none" w:vAnchor="text" w:hAnchor="margin" w:xAlign="right" w:y="1"/>
+          <w:rPr>
+            <w:rStyle w:val="PageNumber"/>
+          </w:rPr>
+        </w:pPr>
+        <w:r>
+          <w:rPr>
+            <w:rStyle w:val="PageNumber"/>
+          </w:rPr>
+          <w:fldChar w:fldCharType="begin"/>
+        </w:r>
+        <w:r>
+          <w:rPr>
+            <w:rStyle w:val="PageNumber"/>
+          </w:rPr>
+          <w:instrText xml:space="preserve"> PAGE </w:instrText>
+        </w:r>
+        <w:r>
+          <w:rPr>
+            <w:rStyle w:val="PageNumber"/>
+          </w:rPr>
+          <w:fldChar w:fldCharType="end"/>
+        </w:r>
+      </w:p>
+    </w:sdtContent>
+  </w:sdt>
+  <w:p>
+    <w:pPr>
+      <w:pStyle w:val="Header"/>
+      <w:ind w:right="360"/>
+    </w:pPr>
+  </w:p>
+</w:hdr>
+</file>
+
+<file path=word/header2.xml><?xml version="1.0" encoding="utf-8"?>
+<w:hdr xmlns:wpc="http://schemas.microsoft.com/office/word/2010/wordprocessingCanvas" xmlns:cx="http://schemas.microsoft.com/office/drawing/2014/chartex" xmlns:cx1="http://schemas.microsoft.com/office/drawing/2015/9/8/chartex" xmlns:cx2="http://schemas.microsoft.com/office/drawing/2015/10/21/chartex" xmlns:cx3="http://schemas.microsoft.com/office/drawing/2016/5/9/chartex" xmlns:cx4="http://schemas.microsoft.com/office/drawing/2016/5/10/chartex" xmlns:cx5="http://schemas.microsoft.com/office/drawing/2016/5/11/chartex" xmlns:cx6="http://schemas.microsoft.com/office/drawing/2016/5/12/chartex" xmlns:cx7="http://schemas.microsoft.com/office/drawing/2016/5/13/chartex" xmlns:cx8="http://schemas.microsoft.com/office/drawing/2016/5/14/chartex" xmlns:mc="http://schemas.openxmlformats.org/markup-compatibility/2006" xmlns:aink="http://schemas.microsoft.com/office/drawing/2016/ink" xmlns:am3d="http://schemas.microsoft.com/office/drawing/2017/model3d" xmlns:o="urn:schemas-microsoft-com:office:office" xmlns:r="http://schemas.openxmlformats.org/officeDocument/2006/relationships" xmlns:m="http://schemas.openxmlformats.org/officeDocument/2006/math" xmlns:v="urn:schemas-microsoft-com:vml" xmlns:wp14="http://schemas.microsoft.com/office/word/2010/wordprocessingDrawing" xmlns:wp="http://schemas.openxmlformats.org/drawingml/2006/wordprocessingDrawing" xmlns:w10="urn:schemas-microsoft-com:office:word" xmlns:w="http://schemas.openxmlformats.org/wordprocessingml/2006/main" xmlns:w14="http://schemas.microsoft.com/office/word/2010/wordml" xmlns:w15="http://schemas.microsoft.com/office/word/2012/wordml" xmlns:w16cid="http://schemas.microsoft.com/office/word/2016/wordml/cid" xmlns:w16se="http://schemas.microsoft.com/office/word/2015/wordml/symex" xmlns:wpg="http://schemas.microsoft.com/office/word/2010/wordprocessingGroup" xmlns:wpi="http://schemas.microsoft.com/office/word/2010/wordprocessingInk" xmlns:wne="http://schemas.microsoft.com/office/word/2006/wordml" xmlns:wps="http://schemas.microsoft.com/office/word/2010/wordprocessingShape" mc:Ignorable="w14 w15 w16se w16cid wp14">
+  <w:sdt>
+    <w:sdtPr>
+      <w:rPr>
+        <w:rStyle w:val="PageNumber"/>
+      </w:rPr>
+      <w:id w:val="-590315818"/>
+      <w:docPartObj>
+        <w:docPartGallery w:val="Page Numbers (Top of Page)"/>
+        <w:docPartUnique/>
+      </w:docPartObj>
+    </w:sdtPr>
+    <w:sdtContent>
+      <w:p>
+        <w:pPr>
+          <w:pStyle w:val="Header"/>
+          <w:framePr w:wrap="none" w:vAnchor="text" w:hAnchor="margin" w:xAlign="right" w:y="1"/>
+          <w:rPr>
+            <w:rStyle w:val="PageNumber"/>
+          </w:rPr>
+        </w:pPr>
+        <w:r>
+          <w:rPr>
+            <w:rStyle w:val="PageNumber"/>
+          </w:rPr>
+          <w:fldChar w:fldCharType="begin"/>
+        </w:r>
+        <w:r>
+          <w:rPr>
+            <w:rStyle w:val="PageNumber"/>
+          </w:rPr>
+          <w:instrText xml:space="preserve"> PAGE </w:instrText>
+        </w:r>
+        <w:r>
+          <w:rPr>
+            <w:rStyle w:val="PageNumber"/>
+          </w:rPr>
+          <w:fldChar w:fldCharType="separate"/>
+        </w:r>
+        <w:r>
+          <w:rPr>
+            <w:rStyle w:val="PageNumber"/>
+            <w:noProof/>
+          </w:rPr>
+          <w:t>1</w:t>
+        </w:r>
+        <w:r>
+          <w:rPr>
+            <w:rStyle w:val="PageNumber"/>
+          </w:rPr>
+          <w:fldChar w:fldCharType="end"/>
+        </w:r>
+      </w:p>
+    </w:sdtContent>
+  </w:sdt>
+  <w:p>
+    <w:pPr>
+      <w:pStyle w:val="Header"/>
+      <w:ind w:right="360" w:firstLine="0"/>
+    </w:pPr>
+  </w:p>
+</w:hdr>
 </file>
 
 <file path=word/styles.xml><?xml version="1.0" encoding="utf-8"?>
@@ -961,6 +1315,7 @@
   <w:style w:type="character" w:default="1" w:styleId="DefaultParagraphFont">
     <w:name w:val="Default Paragraph Font"/>
     <w:uiPriority w:val="1"/>
+    <w:semiHidden/>
     <w:unhideWhenUsed/>
   </w:style>
   <w:style w:type="table" w:default="1" w:styleId="TableNormal">
@@ -1084,6 +1439,64 @@
       <w:color w:val="333333"/>
       <w:shd w:val="clear" w:color="auto" w:fill="FFFFFF"/>
     </w:rPr>
+  </w:style>
+  <w:style w:type="paragraph" w:styleId="Header">
+    <w:name w:val="header"/>
+    <w:basedOn w:val="Normal"/>
+    <w:link w:val="HeaderChar"/>
+    <w:uiPriority w:val="99"/>
+    <w:unhideWhenUsed/>
+    <w:rsid w:val="009557F8"/>
+    <w:pPr>
+      <w:tabs>
+        <w:tab w:val="center" w:pos="4680"/>
+        <w:tab w:val="right" w:pos="9360"/>
+      </w:tabs>
+      <w:spacing w:line="240" w:lineRule="auto"/>
+    </w:pPr>
+  </w:style>
+  <w:style w:type="character" w:customStyle="1" w:styleId="HeaderChar">
+    <w:name w:val="Header Char"/>
+    <w:basedOn w:val="DefaultParagraphFont"/>
+    <w:link w:val="Header"/>
+    <w:uiPriority w:val="99"/>
+    <w:rsid w:val="009557F8"/>
+    <w:rPr>
+      <w:rFonts w:ascii="CMU Serif Roman" w:hAnsi="CMU Serif Roman" w:cs="CMU Serif Roman"/>
+    </w:rPr>
+  </w:style>
+  <w:style w:type="paragraph" w:styleId="Footer">
+    <w:name w:val="footer"/>
+    <w:basedOn w:val="Normal"/>
+    <w:link w:val="FooterChar"/>
+    <w:uiPriority w:val="99"/>
+    <w:unhideWhenUsed/>
+    <w:rsid w:val="009557F8"/>
+    <w:pPr>
+      <w:tabs>
+        <w:tab w:val="center" w:pos="4680"/>
+        <w:tab w:val="right" w:pos="9360"/>
+      </w:tabs>
+      <w:spacing w:line="240" w:lineRule="auto"/>
+    </w:pPr>
+  </w:style>
+  <w:style w:type="character" w:customStyle="1" w:styleId="FooterChar">
+    <w:name w:val="Footer Char"/>
+    <w:basedOn w:val="DefaultParagraphFont"/>
+    <w:link w:val="Footer"/>
+    <w:uiPriority w:val="99"/>
+    <w:rsid w:val="009557F8"/>
+    <w:rPr>
+      <w:rFonts w:ascii="CMU Serif Roman" w:hAnsi="CMU Serif Roman" w:cs="CMU Serif Roman"/>
+    </w:rPr>
+  </w:style>
+  <w:style w:type="character" w:styleId="PageNumber">
+    <w:name w:val="page number"/>
+    <w:basedOn w:val="DefaultParagraphFont"/>
+    <w:uiPriority w:val="99"/>
+    <w:semiHidden/>
+    <w:unhideWhenUsed/>
+    <w:rsid w:val="009557F8"/>
   </w:style>
 </w:styles>
 </file>
